--- a/Доки/Паспорт сканирования_V4_Template.docx
+++ b/Доки/Паспорт сканирования_V4_Template.docx
@@ -59,16 +59,59 @@
           <w:sz w:val="24"/>
           <w:szCs w:val="24"/>
         </w:rPr>
-        <w:t>Дата сканирования – 2021-12-13 16-28-51</w:t>
-      </w:r>
-      <w:r>
-        <w:rPr>
-          <w:rFonts w:ascii="Times New Roman" w:hAnsi="Times New Roman" w:cs="Times New Roman"/>
-          <w:sz w:val="24"/>
-          <w:szCs w:val="24"/>
-        </w:rPr>
-        <w:br/>
-      </w:r>
+        <w:t xml:space="preserve">Дата сканирования – </w:t>
+      </w:r>
+      <w:r>
+        <w:rPr>
+          <w:rFonts w:ascii="Times New Roman" w:hAnsi="Times New Roman" w:cs="Times New Roman"/>
+          <w:sz w:val="24"/>
+          <w:szCs w:val="24"/>
+        </w:rPr>
+        <w:t>&lt;</w:t>
+      </w:r>
+      <w:r>
+        <w:rPr>
+          <w:rFonts w:ascii="Times New Roman" w:hAnsi="Times New Roman" w:cs="Times New Roman"/>
+          <w:sz w:val="24"/>
+          <w:szCs w:val="24"/>
+          <w:lang w:val="en-US"/>
+        </w:rPr>
+        <w:t>dateTime</w:t>
+      </w:r>
+      <w:r>
+        <w:rPr>
+          <w:rFonts w:ascii="Times New Roman" w:hAnsi="Times New Roman" w:cs="Times New Roman"/>
+          <w:sz w:val="24"/>
+          <w:szCs w:val="24"/>
+        </w:rPr>
+        <w:t>_</w:t>
+      </w:r>
+      <w:r>
+        <w:rPr>
+          <w:rFonts w:ascii="Times New Roman" w:hAnsi="Times New Roman" w:cs="Times New Roman"/>
+          <w:sz w:val="24"/>
+          <w:szCs w:val="24"/>
+          <w:lang w:val="en-US"/>
+        </w:rPr>
+        <w:t>Scan</w:t>
+      </w:r>
+      <w:r>
+        <w:rPr>
+          <w:rFonts w:ascii="Times New Roman" w:hAnsi="Times New Roman" w:cs="Times New Roman"/>
+          <w:sz w:val="24"/>
+          <w:szCs w:val="24"/>
+        </w:rPr>
+        <w:t>&gt;</w:t>
+      </w:r>
+    </w:p>
+    <w:p>
+      <w:pPr>
+        <w:rPr>
+          <w:rFonts w:ascii="Times New Roman" w:hAnsi="Times New Roman" w:cs="Times New Roman"/>
+          <w:sz w:val="24"/>
+          <w:szCs w:val="24"/>
+        </w:rPr>
+      </w:pPr>
       <w:r>
         <w:rPr>
           <w:rFonts w:ascii="Times New Roman" w:hAnsi="Times New Roman" w:cs="Times New Roman"/>
@@ -93,6 +136,23 @@
           <w:lang w:val="en-US"/>
         </w:rPr>
         <w:t>dateTime</w:t>
+      </w:r>
+      <w:r>
+        <w:rPr>
+          <w:rFonts w:ascii="Times New Roman" w:hAnsi="Times New Roman" w:cs="Times New Roman"/>
+          <w:sz w:val="24"/>
+          <w:szCs w:val="24"/>
+        </w:rPr>
+        <w:t>_</w:t>
+      </w:r>
+      <w:r>
+        <w:rPr>
+          <w:rFonts w:ascii="Times New Roman" w:hAnsi="Times New Roman" w:cs="Times New Roman"/>
+          <w:sz w:val="24"/>
+          <w:szCs w:val="24"/>
+          <w:lang w:val="en-US"/>
+        </w:rPr>
+        <w:t>Form</w:t>
       </w:r>
       <w:r>
         <w:rPr>
@@ -714,7 +774,25 @@
                 <w:szCs w:val="24"/>
                 <w:lang w:val="en-US"/>
               </w:rPr>
-              <w:t>&lt;sliceAreaMax&gt;</w:t>
+              <w:t>&lt;</w:t>
+            </w:r>
+            <w:r>
+              <w:rPr>
+                <w:rFonts w:ascii="Times New Roman" w:hAnsi="Times New Roman" w:cs="Times New Roman"/>
+                <w:sz w:val="24"/>
+                <w:szCs w:val="24"/>
+                <w:lang w:val="en-US"/>
+              </w:rPr>
+              <w:t>squereS</w:t>
+            </w:r>
+            <w:r>
+              <w:rPr>
+                <w:rFonts w:ascii="Times New Roman" w:hAnsi="Times New Roman" w:cs="Times New Roman"/>
+                <w:sz w:val="24"/>
+                <w:szCs w:val="24"/>
+                <w:lang w:val="en-US"/>
+              </w:rPr>
+              <w:t>liceMax&gt;</w:t>
             </w:r>
           </w:p>
         </w:tc>
@@ -795,7 +873,7 @@
                 <w:szCs w:val="24"/>
                 <w:lang w:val="en-US"/>
               </w:rPr>
-              <w:t>&lt;sliceAreaM</w:t>
+              <w:t>&lt;</w:t>
             </w:r>
             <w:r>
               <w:rPr>
@@ -804,7 +882,7 @@
                 <w:szCs w:val="24"/>
                 <w:lang w:val="en-US"/>
               </w:rPr>
-              <w:t>i</w:t>
+              <w:t>squereSliceMin</w:t>
             </w:r>
             <w:r>
               <w:rPr>
@@ -813,7 +891,7 @@
                 <w:szCs w:val="24"/>
                 <w:lang w:val="en-US"/>
               </w:rPr>
-              <w:t>x&gt;</w:t>
+              <w:t>&gt;</w:t>
             </w:r>
           </w:p>
         </w:tc>
@@ -902,10 +980,8 @@
                 <w:szCs w:val="24"/>
                 <w:lang w:val="en-US"/>
               </w:rPr>
-              <w:t>median</w:t>
-            </w:r>
-            <w:bookmarkStart w:id="0" w:name="_GoBack"/>
-            <w:bookmarkEnd w:id="0"/>
+              <w:t>squereSliceMediana</w:t>
+            </w:r>
             <w:r>
               <w:rPr>
                 <w:rFonts w:ascii="Times New Roman" w:hAnsi="Times New Roman" w:cs="Times New Roman"/>
@@ -913,7 +989,7 @@
                 <w:szCs w:val="24"/>
                 <w:lang w:val="en-US"/>
               </w:rPr>
-              <w:t>AreaMax&gt;</w:t>
+              <w:t>&gt;</w:t>
             </w:r>
           </w:p>
         </w:tc>
@@ -1002,246 +1078,94 @@
         <w:spacing w:after="0" w:line="200" w:lineRule="auto"/>
         <w:ind w:firstLine="200"/>
         <w:jc w:val="both"/>
-      </w:pPr>
-      <w:r>
-        <w:rPr>
-          <w:noProof/>
-          <w:lang w:eastAsia="ru-RU"/>
-        </w:rPr>
-        <w:drawing>
-          <wp:inline distT="0" distB="0" distL="0" distR="0" wp14:anchorId="68D96FE5" wp14:editId="78A6866B">
-            <wp:extent cx="1800000" cy="1465200"/>
-            <wp:effectExtent l="0" t="0" r="0" b="1905"/>
-            <wp:docPr id="4" name="Рисунок 4"/>
-            <wp:cNvGraphicFramePr>
-              <a:graphicFrameLocks xmlns:a="http://schemas.openxmlformats.org/drawingml/2006/main" noChangeAspect="1"/>
-            </wp:cNvGraphicFramePr>
-            <a:graphic xmlns:a="http://schemas.openxmlformats.org/drawingml/2006/main">
-              <a:graphicData uri="http://schemas.openxmlformats.org/drawingml/2006/picture">
-                <pic:pic xmlns:pic="http://schemas.openxmlformats.org/drawingml/2006/picture">
-                  <pic:nvPicPr>
-                    <pic:cNvPr id="4" name="Срез.png"/>
-                    <pic:cNvPicPr/>
-                  </pic:nvPicPr>
-                  <pic:blipFill>
-                    <a:blip r:embed="rId7" cstate="print">
-                      <a:extLst>
-                        <a:ext uri="{28A0092B-C50C-407E-A947-70E740481C1C}">
-                          <a14:useLocalDpi xmlns:a14="http://schemas.microsoft.com/office/drawing/2010/main" val="0"/>
-                        </a:ext>
-                      </a:extLst>
-                    </a:blip>
-                    <a:stretch>
-                      <a:fillRect/>
-                    </a:stretch>
-                  </pic:blipFill>
-                  <pic:spPr>
-                    <a:xfrm>
-                      <a:off x="0" y="0"/>
-                      <a:ext cx="1800000" cy="1465200"/>
-                    </a:xfrm>
-                    <a:prstGeom prst="rect">
-                      <a:avLst/>
-                    </a:prstGeom>
-                  </pic:spPr>
-                </pic:pic>
-              </a:graphicData>
-            </a:graphic>
-          </wp:inline>
-        </w:drawing>
+        <w:rPr>
+          <w:lang w:val="en-US"/>
+        </w:rPr>
+      </w:pPr>
+      <w:r>
+        <w:rPr>
+          <w:rFonts w:ascii="Consolas" w:hAnsi="Consolas" w:cs="Consolas"/>
+          <w:color w:val="000000"/>
+          <w:sz w:val="19"/>
+          <w:szCs w:val="19"/>
+          <w:lang w:val="en-US"/>
+        </w:rPr>
+        <w:t>&lt;</w:t>
+      </w:r>
+      <w:r>
+        <w:rPr>
+          <w:rFonts w:ascii="Consolas" w:hAnsi="Consolas" w:cs="Consolas"/>
+          <w:color w:val="000000"/>
+          <w:sz w:val="19"/>
+          <w:szCs w:val="19"/>
+        </w:rPr>
+        <w:t>squereSlicePictures</w:t>
+      </w:r>
+      <w:r>
+        <w:rPr>
+          <w:rFonts w:ascii="Consolas" w:hAnsi="Consolas" w:cs="Consolas"/>
+          <w:color w:val="000000"/>
+          <w:sz w:val="19"/>
+          <w:szCs w:val="19"/>
+          <w:lang w:val="en-US"/>
+        </w:rPr>
+        <w:t>_1&gt;</w:t>
       </w:r>
       <w:r>
         <w:t xml:space="preserve">     </w:t>
       </w:r>
       <w:r>
         <w:rPr>
-          <w:noProof/>
-          <w:lang w:eastAsia="ru-RU"/>
-        </w:rPr>
-        <w:drawing>
-          <wp:inline distT="0" distB="0" distL="0" distR="0" wp14:anchorId="277FBC18" wp14:editId="6A5FBD0F">
-            <wp:extent cx="1800000" cy="1465200"/>
-            <wp:effectExtent l="0" t="0" r="0" b="1905"/>
-            <wp:docPr id="5" name="Рисунок 5"/>
-            <wp:cNvGraphicFramePr>
-              <a:graphicFrameLocks xmlns:a="http://schemas.openxmlformats.org/drawingml/2006/main" noChangeAspect="1"/>
-            </wp:cNvGraphicFramePr>
-            <a:graphic xmlns:a="http://schemas.openxmlformats.org/drawingml/2006/main">
-              <a:graphicData uri="http://schemas.openxmlformats.org/drawingml/2006/picture">
-                <pic:pic xmlns:pic="http://schemas.openxmlformats.org/drawingml/2006/picture">
-                  <pic:nvPicPr>
-                    <pic:cNvPr id="4" name="Срез.png"/>
-                    <pic:cNvPicPr/>
-                  </pic:nvPicPr>
-                  <pic:blipFill>
-                    <a:blip r:embed="rId7" cstate="print">
-                      <a:extLst>
-                        <a:ext uri="{28A0092B-C50C-407E-A947-70E740481C1C}">
-                          <a14:useLocalDpi xmlns:a14="http://schemas.microsoft.com/office/drawing/2010/main" val="0"/>
-                        </a:ext>
-                      </a:extLst>
-                    </a:blip>
-                    <a:stretch>
-                      <a:fillRect/>
-                    </a:stretch>
-                  </pic:blipFill>
-                  <pic:spPr>
-                    <a:xfrm>
-                      <a:off x="0" y="0"/>
-                      <a:ext cx="1800000" cy="1465200"/>
-                    </a:xfrm>
-                    <a:prstGeom prst="rect">
-                      <a:avLst/>
-                    </a:prstGeom>
-                  </pic:spPr>
-                </pic:pic>
-              </a:graphicData>
-            </a:graphic>
-          </wp:inline>
-        </w:drawing>
+          <w:lang w:val="en-US"/>
+        </w:rPr>
+        <w:t>&lt;</w:t>
+      </w:r>
+      <w:r>
+        <w:rPr>
+          <w:rFonts w:ascii="Consolas" w:hAnsi="Consolas" w:cs="Consolas"/>
+          <w:color w:val="000000"/>
+          <w:sz w:val="19"/>
+          <w:szCs w:val="19"/>
+        </w:rPr>
+        <w:t>squereSlicePictures</w:t>
+      </w:r>
+      <w:r>
+        <w:rPr>
+          <w:rFonts w:ascii="Consolas" w:hAnsi="Consolas" w:cs="Consolas"/>
+          <w:color w:val="000000"/>
+          <w:sz w:val="19"/>
+          <w:szCs w:val="19"/>
+          <w:lang w:val="en-US"/>
+        </w:rPr>
+        <w:t>_2&gt;</w:t>
       </w:r>
       <w:r>
         <w:t xml:space="preserve">     </w:t>
       </w:r>
       <w:r>
         <w:rPr>
-          <w:noProof/>
-          <w:lang w:eastAsia="ru-RU"/>
-        </w:rPr>
-        <w:drawing>
-          <wp:inline distT="0" distB="0" distL="0" distR="0" wp14:anchorId="75E4C834" wp14:editId="64E17856">
-            <wp:extent cx="1800000" cy="1465200"/>
-            <wp:effectExtent l="0" t="0" r="0" b="1905"/>
-            <wp:docPr id="6" name="Рисунок 6"/>
-            <wp:cNvGraphicFramePr>
-              <a:graphicFrameLocks xmlns:a="http://schemas.openxmlformats.org/drawingml/2006/main" noChangeAspect="1"/>
-            </wp:cNvGraphicFramePr>
-            <a:graphic xmlns:a="http://schemas.openxmlformats.org/drawingml/2006/main">
-              <a:graphicData uri="http://schemas.openxmlformats.org/drawingml/2006/picture">
-                <pic:pic xmlns:pic="http://schemas.openxmlformats.org/drawingml/2006/picture">
-                  <pic:nvPicPr>
-                    <pic:cNvPr id="4" name="Срез.png"/>
-                    <pic:cNvPicPr/>
-                  </pic:nvPicPr>
-                  <pic:blipFill>
-                    <a:blip r:embed="rId7" cstate="print">
-                      <a:extLst>
-                        <a:ext uri="{28A0092B-C50C-407E-A947-70E740481C1C}">
-                          <a14:useLocalDpi xmlns:a14="http://schemas.microsoft.com/office/drawing/2010/main" val="0"/>
-                        </a:ext>
-                      </a:extLst>
-                    </a:blip>
-                    <a:stretch>
-                      <a:fillRect/>
-                    </a:stretch>
-                  </pic:blipFill>
-                  <pic:spPr>
-                    <a:xfrm>
-                      <a:off x="0" y="0"/>
-                      <a:ext cx="1800000" cy="1465200"/>
-                    </a:xfrm>
-                    <a:prstGeom prst="rect">
-                      <a:avLst/>
-                    </a:prstGeom>
-                  </pic:spPr>
-                </pic:pic>
-              </a:graphicData>
-            </a:graphic>
-          </wp:inline>
-        </w:drawing>
-      </w:r>
-    </w:p>
-    <w:p>
-      <w:pPr>
-        <w:spacing w:after="0" w:line="200" w:lineRule="auto"/>
-        <w:ind w:firstLine="200"/>
-        <w:jc w:val="both"/>
-      </w:pPr>
-      <w:r>
-        <w:tab/>
-      </w:r>
-      <w:r>
-        <w:tab/>
-      </w:r>
-      <w:r>
-        <w:rPr>
-          <w:highlight w:val="yellow"/>
-        </w:rPr>
-        <w:t>а</w:t>
-      </w:r>
-      <w:r>
-        <w:rPr>
-          <w:highlight w:val="yellow"/>
-        </w:rPr>
-        <w:t>)</w:t>
-      </w:r>
-      <w:r>
-        <w:rPr>
-          <w:highlight w:val="yellow"/>
-        </w:rPr>
-        <w:t xml:space="preserve"> Х = 37 мм;</w:t>
-      </w:r>
-      <w:r>
-        <w:rPr>
-          <w:highlight w:val="yellow"/>
-        </w:rPr>
-        <w:tab/>
-      </w:r>
-      <w:r>
-        <w:rPr>
-          <w:highlight w:val="yellow"/>
-        </w:rPr>
-        <w:tab/>
-      </w:r>
-      <w:r>
-        <w:rPr>
-          <w:highlight w:val="yellow"/>
-        </w:rPr>
-        <w:tab/>
-        <w:t>б</w:t>
-      </w:r>
-      <w:r>
-        <w:rPr>
-          <w:highlight w:val="yellow"/>
-        </w:rPr>
-        <w:t>)</w:t>
-      </w:r>
-      <w:r>
-        <w:rPr>
-          <w:highlight w:val="yellow"/>
-        </w:rPr>
-        <w:t xml:space="preserve"> Х = 101 мм;</w:t>
-      </w:r>
-      <w:r>
-        <w:rPr>
-          <w:highlight w:val="yellow"/>
-        </w:rPr>
-        <w:tab/>
-      </w:r>
-      <w:r>
-        <w:rPr>
-          <w:highlight w:val="yellow"/>
-        </w:rPr>
-        <w:tab/>
-      </w:r>
-      <w:r>
-        <w:rPr>
-          <w:highlight w:val="yellow"/>
-        </w:rPr>
-        <w:tab/>
-        <w:t>в</w:t>
-      </w:r>
-      <w:r>
-        <w:rPr>
-          <w:highlight w:val="yellow"/>
-        </w:rPr>
-        <w:t>)</w:t>
-      </w:r>
-      <w:r>
-        <w:rPr>
-          <w:highlight w:val="yellow"/>
-        </w:rPr>
-        <w:t xml:space="preserve"> Х = 173 мм;</w:t>
+          <w:lang w:val="en-US"/>
+        </w:rPr>
+        <w:t>&lt;</w:t>
+      </w:r>
+      <w:r>
+        <w:rPr>
+          <w:rFonts w:ascii="Consolas" w:hAnsi="Consolas" w:cs="Consolas"/>
+          <w:color w:val="000000"/>
+          <w:sz w:val="19"/>
+          <w:szCs w:val="19"/>
+        </w:rPr>
+        <w:t>squereSlicePictures</w:t>
+      </w:r>
+      <w:r>
+        <w:rPr>
+          <w:rFonts w:ascii="Consolas" w:hAnsi="Consolas" w:cs="Consolas"/>
+          <w:color w:val="000000"/>
+          <w:sz w:val="19"/>
+          <w:szCs w:val="19"/>
+          <w:lang w:val="en-US"/>
+        </w:rPr>
+        <w:t>_3&gt;</w:t>
       </w:r>
     </w:p>
     <w:p>
@@ -1301,7 +1225,7 @@
         <w:pStyle w:val="a4"/>
         <w:numPr>
           <w:ilvl w:val="0"/>
-          <w:numId w:val="1"/>
+          <w:numId w:val="3"/>
         </w:numPr>
         <w:spacing w:after="0"/>
         <w:rPr>
@@ -1316,15 +1240,7 @@
           <w:sz w:val="24"/>
           <w:szCs w:val="24"/>
         </w:rPr>
-        <w:t>Путь к файлу сканирования геометрии:</w:t>
-      </w:r>
-      <w:r>
-        <w:rPr>
-          <w:rFonts w:ascii="Times New Roman" w:hAnsi="Times New Roman" w:cs="Times New Roman"/>
-          <w:sz w:val="24"/>
-          <w:szCs w:val="24"/>
-        </w:rPr>
-        <w:t xml:space="preserve"> </w:t>
+        <w:t xml:space="preserve">Путь к файлу сканирования геометрии: </w:t>
       </w:r>
     </w:p>
     <w:p>
@@ -1353,123 +1269,6 @@
           <w:lang w:val="en-US"/>
         </w:rPr>
         <w:t>fileScanGeometry</w:t>
-      </w:r>
-      <w:r>
-        <w:rPr>
-          <w:rFonts w:ascii="Times New Roman" w:hAnsi="Times New Roman" w:cs="Times New Roman"/>
-          <w:sz w:val="24"/>
-          <w:szCs w:val="24"/>
-        </w:rPr>
-        <w:t>&gt;</w:t>
-      </w:r>
-    </w:p>
-    <w:p>
-      <w:pPr>
-        <w:pStyle w:val="a4"/>
-        <w:numPr>
-          <w:ilvl w:val="0"/>
-          <w:numId w:val="1"/>
-        </w:numPr>
-        <w:spacing w:after="0"/>
-        <w:rPr>
-          <w:rFonts w:ascii="Times New Roman" w:hAnsi="Times New Roman" w:cs="Times New Roman"/>
-          <w:sz w:val="24"/>
-          <w:szCs w:val="24"/>
-        </w:rPr>
-      </w:pPr>
-      <w:r>
-        <w:rPr>
-          <w:rFonts w:ascii="Times New Roman" w:hAnsi="Times New Roman" w:cs="Times New Roman"/>
-          <w:sz w:val="24"/>
-          <w:szCs w:val="24"/>
-        </w:rPr>
-        <w:t xml:space="preserve">Путь к файлу сканирования дефектов: </w:t>
-      </w:r>
-    </w:p>
-    <w:p>
-      <w:pPr>
-        <w:pStyle w:val="a4"/>
-        <w:spacing w:after="0"/>
-        <w:rPr>
-          <w:rFonts w:ascii="Times New Roman" w:hAnsi="Times New Roman" w:cs="Times New Roman"/>
-          <w:sz w:val="24"/>
-          <w:szCs w:val="24"/>
-        </w:rPr>
-      </w:pPr>
-      <w:r>
-        <w:rPr>
-          <w:rFonts w:ascii="Times New Roman" w:hAnsi="Times New Roman" w:cs="Times New Roman"/>
-          <w:sz w:val="24"/>
-          <w:szCs w:val="24"/>
-        </w:rPr>
-        <w:t>&lt;</w:t>
-      </w:r>
-      <w:r>
-        <w:rPr>
-          <w:rFonts w:ascii="Times New Roman" w:hAnsi="Times New Roman" w:cs="Times New Roman"/>
-          <w:sz w:val="24"/>
-          <w:szCs w:val="24"/>
-          <w:lang w:val="en-US"/>
-        </w:rPr>
-        <w:t>fileScandeffect</w:t>
-      </w:r>
-      <w:r>
-        <w:rPr>
-          <w:rFonts w:ascii="Times New Roman" w:hAnsi="Times New Roman" w:cs="Times New Roman"/>
-          <w:sz w:val="24"/>
-          <w:szCs w:val="24"/>
-        </w:rPr>
-        <w:t>&gt;</w:t>
-      </w:r>
-    </w:p>
-    <w:p>
-      <w:pPr>
-        <w:pStyle w:val="a4"/>
-        <w:numPr>
-          <w:ilvl w:val="0"/>
-          <w:numId w:val="1"/>
-        </w:numPr>
-        <w:spacing w:after="0"/>
-        <w:rPr>
-          <w:rFonts w:ascii="Times New Roman" w:hAnsi="Times New Roman" w:cs="Times New Roman"/>
-          <w:sz w:val="24"/>
-          <w:szCs w:val="24"/>
-        </w:rPr>
-      </w:pPr>
-      <w:r>
-        <w:rPr>
-          <w:rFonts w:ascii="Times New Roman" w:hAnsi="Times New Roman" w:cs="Times New Roman"/>
-          <w:sz w:val="24"/>
-          <w:szCs w:val="24"/>
-        </w:rPr>
-        <w:t>Путь к файлу измерений спектров пропускания/отражения:</w:t>
-      </w:r>
-    </w:p>
-    <w:p>
-      <w:pPr>
-        <w:pStyle w:val="a4"/>
-        <w:spacing w:after="0"/>
-        <w:rPr>
-          <w:rFonts w:ascii="Times New Roman" w:hAnsi="Times New Roman" w:cs="Times New Roman"/>
-          <w:sz w:val="24"/>
-          <w:szCs w:val="24"/>
-        </w:rPr>
-      </w:pPr>
-      <w:r>
-        <w:rPr>
-          <w:rFonts w:ascii="Times New Roman" w:hAnsi="Times New Roman" w:cs="Times New Roman"/>
-          <w:sz w:val="24"/>
-          <w:szCs w:val="24"/>
-        </w:rPr>
-        <w:t>&lt;</w:t>
-      </w:r>
-      <w:r>
-        <w:rPr>
-          <w:rFonts w:ascii="Times New Roman" w:hAnsi="Times New Roman" w:cs="Times New Roman"/>
-          <w:sz w:val="24"/>
-          <w:szCs w:val="24"/>
-        </w:rPr>
-        <w:t>fileSpectr</w:t>
       </w:r>
       <w:r>
         <w:rPr>
@@ -1487,24 +1286,125 @@
           <w:ilvl w:val="0"/>
           <w:numId w:val="3"/>
         </w:numPr>
-        <w:rPr>
-          <w:rFonts w:ascii="Times New Roman" w:hAnsi="Times New Roman" w:cs="Times New Roman"/>
-          <w:sz w:val="24"/>
-          <w:szCs w:val="24"/>
-        </w:rPr>
-      </w:pPr>
-      <w:r>
-        <w:rPr>
-          <w:rFonts w:ascii="Times New Roman" w:hAnsi="Times New Roman" w:cs="Times New Roman"/>
-          <w:sz w:val="24"/>
-          <w:szCs w:val="24"/>
-        </w:rPr>
-        <w:t xml:space="preserve">Дефект №1: </w:t>
+        <w:spacing w:after="0"/>
+        <w:rPr>
+          <w:rFonts w:ascii="Times New Roman" w:hAnsi="Times New Roman" w:cs="Times New Roman"/>
+          <w:sz w:val="24"/>
+          <w:szCs w:val="24"/>
+        </w:rPr>
+      </w:pPr>
+      <w:r>
+        <w:rPr>
+          <w:rFonts w:ascii="Times New Roman" w:hAnsi="Times New Roman" w:cs="Times New Roman"/>
+          <w:sz w:val="24"/>
+          <w:szCs w:val="24"/>
+        </w:rPr>
+        <w:t xml:space="preserve">Путь к файлу сканирования дефектов: </w:t>
       </w:r>
     </w:p>
     <w:p>
       <w:pPr>
         <w:pStyle w:val="a4"/>
+        <w:spacing w:after="0"/>
+        <w:rPr>
+          <w:rFonts w:ascii="Times New Roman" w:hAnsi="Times New Roman" w:cs="Times New Roman"/>
+          <w:sz w:val="24"/>
+          <w:szCs w:val="24"/>
+        </w:rPr>
+      </w:pPr>
+      <w:bookmarkStart w:id="0" w:name="_GoBack"/>
+      <w:r>
+        <w:rPr>
+          <w:rFonts w:ascii="Times New Roman" w:hAnsi="Times New Roman" w:cs="Times New Roman"/>
+          <w:sz w:val="24"/>
+          <w:szCs w:val="24"/>
+        </w:rPr>
+        <w:t>&lt;</w:t>
+      </w:r>
+      <w:r>
+        <w:rPr>
+          <w:rFonts w:ascii="Times New Roman" w:hAnsi="Times New Roman" w:cs="Times New Roman"/>
+          <w:sz w:val="24"/>
+          <w:szCs w:val="24"/>
+          <w:lang w:val="en-US"/>
+        </w:rPr>
+        <w:t>fileScandeffect</w:t>
+      </w:r>
+      <w:r>
+        <w:rPr>
+          <w:rFonts w:ascii="Times New Roman" w:hAnsi="Times New Roman" w:cs="Times New Roman"/>
+          <w:sz w:val="24"/>
+          <w:szCs w:val="24"/>
+        </w:rPr>
+        <w:t>&gt;</w:t>
+      </w:r>
+    </w:p>
+    <w:bookmarkEnd w:id="0"/>
+    <w:p>
+      <w:pPr>
+        <w:pStyle w:val="a4"/>
+        <w:numPr>
+          <w:ilvl w:val="0"/>
+          <w:numId w:val="3"/>
+        </w:numPr>
+        <w:spacing w:after="0"/>
+        <w:rPr>
+          <w:rFonts w:ascii="Times New Roman" w:hAnsi="Times New Roman" w:cs="Times New Roman"/>
+          <w:sz w:val="24"/>
+          <w:szCs w:val="24"/>
+        </w:rPr>
+      </w:pPr>
+      <w:r>
+        <w:rPr>
+          <w:rFonts w:ascii="Times New Roman" w:hAnsi="Times New Roman" w:cs="Times New Roman"/>
+          <w:sz w:val="24"/>
+          <w:szCs w:val="24"/>
+        </w:rPr>
+        <w:t>Путь к файлу измерений спектров пропускания/отражения:</w:t>
+      </w:r>
+    </w:p>
+    <w:p>
+      <w:pPr>
+        <w:pStyle w:val="a4"/>
+        <w:spacing w:after="0"/>
+        <w:rPr>
+          <w:rFonts w:ascii="Times New Roman" w:hAnsi="Times New Roman" w:cs="Times New Roman"/>
+          <w:sz w:val="24"/>
+          <w:szCs w:val="24"/>
+        </w:rPr>
+      </w:pPr>
+      <w:r>
+        <w:rPr>
+          <w:rFonts w:ascii="Times New Roman" w:hAnsi="Times New Roman" w:cs="Times New Roman"/>
+          <w:sz w:val="24"/>
+          <w:szCs w:val="24"/>
+        </w:rPr>
+        <w:t>&lt;</w:t>
+      </w:r>
+      <w:r>
+        <w:rPr>
+          <w:rFonts w:ascii="Times New Roman" w:hAnsi="Times New Roman" w:cs="Times New Roman"/>
+          <w:sz w:val="24"/>
+          <w:szCs w:val="24"/>
+        </w:rPr>
+        <w:t>fileSpectr</w:t>
+      </w:r>
+      <w:r>
+        <w:rPr>
+          <w:rFonts w:ascii="Times New Roman" w:hAnsi="Times New Roman" w:cs="Times New Roman"/>
+          <w:sz w:val="24"/>
+          <w:szCs w:val="24"/>
+        </w:rPr>
+        <w:t>&gt;</w:t>
+      </w:r>
+    </w:p>
+    <w:p>
+      <w:pPr>
+        <w:pStyle w:val="a4"/>
+        <w:numPr>
+          <w:ilvl w:val="0"/>
+          <w:numId w:val="3"/>
+        </w:numPr>
         <w:rPr>
           <w:rFonts w:ascii="Times New Roman" w:hAnsi="Times New Roman" w:cs="Times New Roman"/>
           <w:color w:val="202122"/>
@@ -1521,19 +1421,33 @@
           <w:sz w:val="24"/>
           <w:szCs w:val="24"/>
           <w:shd w:val="clear" w:color="auto" w:fill="FFFFFF"/>
-          <w:lang w:val="en-US"/>
-        </w:rPr>
-        <w:t>&lt;groupsDeffect&gt;</w:t>
+        </w:rPr>
+        <w:t>Список дефектов:</w:t>
       </w:r>
     </w:p>
     <w:p>
       <w:pPr>
-        <w:rPr>
-          <w:rFonts w:ascii="Times New Roman" w:hAnsi="Times New Roman" w:cs="Times New Roman"/>
-          <w:sz w:val="24"/>
-          <w:szCs w:val="24"/>
-        </w:rPr>
-      </w:pPr>
+        <w:pStyle w:val="a4"/>
+        <w:rPr>
+          <w:rFonts w:ascii="Times New Roman" w:hAnsi="Times New Roman" w:cs="Times New Roman"/>
+          <w:color w:val="202122"/>
+          <w:sz w:val="24"/>
+          <w:szCs w:val="24"/>
+          <w:shd w:val="clear" w:color="auto" w:fill="FFFFFF"/>
+          <w:lang w:val="en-US"/>
+        </w:rPr>
+      </w:pPr>
+      <w:r>
+        <w:rPr>
+          <w:rFonts w:ascii="Times New Roman" w:hAnsi="Times New Roman" w:cs="Times New Roman"/>
+          <w:color w:val="202122"/>
+          <w:sz w:val="24"/>
+          <w:szCs w:val="24"/>
+          <w:shd w:val="clear" w:color="auto" w:fill="FFFFFF"/>
+          <w:lang w:val="en-US"/>
+        </w:rPr>
+        <w:t>&lt;groupsDeffect&gt;</w:t>
+      </w:r>
     </w:p>
     <w:p>
       <w:pPr>
@@ -1555,102 +1469,12 @@
     </w:p>
     <w:p>
       <w:pPr>
-        <w:pStyle w:val="a4"/>
-        <w:rPr>
-          <w:rFonts w:ascii="Times New Roman" w:hAnsi="Times New Roman" w:cs="Times New Roman"/>
-          <w:sz w:val="24"/>
-          <w:szCs w:val="24"/>
-        </w:rPr>
-      </w:pPr>
-      <w:r>
-        <w:rPr>
-          <w:rFonts w:ascii="Times New Roman" w:hAnsi="Times New Roman" w:cs="Times New Roman"/>
-          <w:sz w:val="24"/>
-          <w:szCs w:val="24"/>
-        </w:rPr>
-        <w:t>Оператор</w:t>
-      </w:r>
-      <w:r>
-        <w:rPr>
-          <w:rFonts w:ascii="Times New Roman" w:hAnsi="Times New Roman" w:cs="Times New Roman"/>
-          <w:sz w:val="24"/>
-          <w:szCs w:val="24"/>
-        </w:rPr>
-        <w:tab/>
-      </w:r>
-      <w:r>
-        <w:rPr>
-          <w:rFonts w:ascii="Times New Roman" w:hAnsi="Times New Roman" w:cs="Times New Roman"/>
-          <w:sz w:val="24"/>
-          <w:szCs w:val="24"/>
-        </w:rPr>
-        <w:tab/>
-      </w:r>
-      <w:r>
-        <w:rPr>
-          <w:rFonts w:ascii="Times New Roman" w:hAnsi="Times New Roman" w:cs="Times New Roman"/>
-          <w:sz w:val="24"/>
-          <w:szCs w:val="24"/>
-        </w:rPr>
-        <w:tab/>
-      </w:r>
-      <w:r>
-        <w:rPr>
-          <w:rFonts w:ascii="Times New Roman" w:hAnsi="Times New Roman" w:cs="Times New Roman"/>
-          <w:sz w:val="24"/>
-          <w:szCs w:val="24"/>
-        </w:rPr>
-        <w:tab/>
-      </w:r>
-      <w:r>
-        <w:rPr>
-          <w:rFonts w:ascii="Times New Roman" w:hAnsi="Times New Roman" w:cs="Times New Roman"/>
-          <w:sz w:val="24"/>
-          <w:szCs w:val="24"/>
-        </w:rPr>
-        <w:tab/>
-      </w:r>
-      <w:r>
-        <w:rPr>
-          <w:rFonts w:ascii="Times New Roman" w:hAnsi="Times New Roman" w:cs="Times New Roman"/>
-          <w:sz w:val="24"/>
-          <w:szCs w:val="24"/>
-        </w:rPr>
-        <w:tab/>
-      </w:r>
-      <w:r>
-        <w:rPr>
-          <w:rFonts w:ascii="Times New Roman" w:hAnsi="Times New Roman" w:cs="Times New Roman"/>
-          <w:sz w:val="24"/>
-          <w:szCs w:val="24"/>
-        </w:rPr>
-        <w:tab/>
-      </w:r>
-      <w:r>
-        <w:rPr>
-          <w:rFonts w:ascii="Times New Roman" w:hAnsi="Times New Roman" w:cs="Times New Roman"/>
-          <w:sz w:val="24"/>
-          <w:szCs w:val="24"/>
-        </w:rPr>
-        <w:t>&lt;</w:t>
-      </w:r>
-      <w:r>
-        <w:rPr>
-          <w:rFonts w:ascii="Times New Roman" w:hAnsi="Times New Roman" w:cs="Times New Roman"/>
-          <w:sz w:val="24"/>
-          <w:szCs w:val="24"/>
-          <w:lang w:val="en-US"/>
-        </w:rPr>
-        <w:t>owner</w:t>
-      </w:r>
-      <w:r>
-        <w:rPr>
-          <w:rFonts w:ascii="Times New Roman" w:hAnsi="Times New Roman" w:cs="Times New Roman"/>
-          <w:sz w:val="24"/>
-          <w:szCs w:val="24"/>
-        </w:rPr>
-        <w:t>&gt;</w:t>
-      </w:r>
+        <w:rPr>
+          <w:rFonts w:ascii="Times New Roman" w:hAnsi="Times New Roman" w:cs="Times New Roman"/>
+          <w:sz w:val="24"/>
+          <w:szCs w:val="24"/>
+        </w:rPr>
+      </w:pPr>
     </w:p>
     <w:p>
       <w:pPr>
@@ -1661,11 +1485,110 @@
           <w:szCs w:val="24"/>
         </w:rPr>
       </w:pPr>
+      <w:r>
+        <w:rPr>
+          <w:rFonts w:ascii="Times New Roman" w:hAnsi="Times New Roman" w:cs="Times New Roman"/>
+          <w:sz w:val="24"/>
+          <w:szCs w:val="24"/>
+        </w:rPr>
+        <w:t>Оператор</w:t>
+      </w:r>
+      <w:r>
+        <w:rPr>
+          <w:rFonts w:ascii="Times New Roman" w:hAnsi="Times New Roman" w:cs="Times New Roman"/>
+          <w:sz w:val="24"/>
+          <w:szCs w:val="24"/>
+        </w:rPr>
+        <w:tab/>
+      </w:r>
+      <w:r>
+        <w:rPr>
+          <w:rFonts w:ascii="Times New Roman" w:hAnsi="Times New Roman" w:cs="Times New Roman"/>
+          <w:sz w:val="24"/>
+          <w:szCs w:val="24"/>
+        </w:rPr>
+        <w:tab/>
+      </w:r>
+      <w:r>
+        <w:rPr>
+          <w:rFonts w:ascii="Times New Roman" w:hAnsi="Times New Roman" w:cs="Times New Roman"/>
+          <w:sz w:val="24"/>
+          <w:szCs w:val="24"/>
+        </w:rPr>
+        <w:tab/>
+      </w:r>
+      <w:r>
+        <w:rPr>
+          <w:rFonts w:ascii="Times New Roman" w:hAnsi="Times New Roman" w:cs="Times New Roman"/>
+          <w:sz w:val="24"/>
+          <w:szCs w:val="24"/>
+        </w:rPr>
+        <w:tab/>
+      </w:r>
+      <w:r>
+        <w:rPr>
+          <w:rFonts w:ascii="Times New Roman" w:hAnsi="Times New Roman" w:cs="Times New Roman"/>
+          <w:sz w:val="24"/>
+          <w:szCs w:val="24"/>
+        </w:rPr>
+        <w:tab/>
+      </w:r>
+      <w:r>
+        <w:rPr>
+          <w:rFonts w:ascii="Times New Roman" w:hAnsi="Times New Roman" w:cs="Times New Roman"/>
+          <w:sz w:val="24"/>
+          <w:szCs w:val="24"/>
+        </w:rPr>
+        <w:tab/>
+      </w:r>
+      <w:r>
+        <w:rPr>
+          <w:rFonts w:ascii="Times New Roman" w:hAnsi="Times New Roman" w:cs="Times New Roman"/>
+          <w:sz w:val="24"/>
+          <w:szCs w:val="24"/>
+        </w:rPr>
+        <w:tab/>
+      </w:r>
+      <w:r>
+        <w:rPr>
+          <w:rFonts w:ascii="Times New Roman" w:hAnsi="Times New Roman" w:cs="Times New Roman"/>
+          <w:sz w:val="24"/>
+          <w:szCs w:val="24"/>
+        </w:rPr>
+        <w:t>&lt;</w:t>
+      </w:r>
+      <w:r>
+        <w:rPr>
+          <w:rFonts w:ascii="Times New Roman" w:hAnsi="Times New Roman" w:cs="Times New Roman"/>
+          <w:sz w:val="24"/>
+          <w:szCs w:val="24"/>
+          <w:lang w:val="en-US"/>
+        </w:rPr>
+        <w:t>owner</w:t>
+      </w:r>
+      <w:r>
+        <w:rPr>
+          <w:rFonts w:ascii="Times New Roman" w:hAnsi="Times New Roman" w:cs="Times New Roman"/>
+          <w:sz w:val="24"/>
+          <w:szCs w:val="24"/>
+        </w:rPr>
+        <w:t>&gt;</w:t>
+      </w:r>
+    </w:p>
+    <w:p>
+      <w:pPr>
+        <w:pStyle w:val="a4"/>
+        <w:rPr>
+          <w:rFonts w:ascii="Times New Roman" w:hAnsi="Times New Roman" w:cs="Times New Roman"/>
+          <w:sz w:val="24"/>
+          <w:szCs w:val="24"/>
+        </w:rPr>
+      </w:pPr>
     </w:p>
     <w:sectPr>
-      <w:headerReference w:type="even" r:id="rId8"/>
-      <w:footerReference w:type="default" r:id="rId9"/>
-      <w:headerReference w:type="first" r:id="rId10"/>
+      <w:headerReference w:type="even" r:id="rId7"/>
+      <w:footerReference w:type="default" r:id="rId8"/>
+      <w:headerReference w:type="first" r:id="rId9"/>
       <w:pgSz w:w="11906" w:h="16838"/>
       <w:pgMar w:top="1134" w:right="850" w:bottom="1134" w:left="1701" w:header="708" w:footer="708" w:gutter="0"/>
       <w:cols w:space="708"/>
